--- a/2º Trimestre/Estruturas de Dados para Sistemas Inteligentes/Aula 06/Pilha.docx
+++ b/2º Trimestre/Estruturas de Dados para Sistemas Inteligentes/Aula 06/Pilha.docx
@@ -4,6 +4,508 @@
   <w:body>
     <w:p>
       <w:pPr>
+        <w:ind w:firstLine="708"/>
+        <w:jc w:val="both"/>
+        <w:rPr>
+          <w:rFonts w:ascii="Times New Roman" w:hAnsi="Times New Roman" w:cs="Times New Roman"/>
+          <w:b/>
+          <w:sz w:val="24"/>
+          <w:szCs w:val="24"/>
+        </w:rPr>
+      </w:pPr>
+      <w:r>
+        <w:rPr>
+          <w:rFonts w:ascii="Times New Roman" w:hAnsi="Times New Roman" w:cs="Times New Roman"/>
+          <w:b/>
+          <w:sz w:val="24"/>
+          <w:szCs w:val="24"/>
+        </w:rPr>
+        <w:t>Pilha:</w:t>
+      </w:r>
+    </w:p>
+    <w:p>
+      <w:pPr>
+        <w:jc w:val="both"/>
+        <w:rPr>
+          <w:rFonts w:ascii="Times New Roman" w:hAnsi="Times New Roman" w:cs="Times New Roman"/>
+          <w:sz w:val="24"/>
+          <w:szCs w:val="24"/>
+        </w:rPr>
+      </w:pPr>
+      <w:r>
+        <w:rPr>
+          <w:rFonts w:ascii="Times New Roman" w:hAnsi="Times New Roman" w:cs="Times New Roman"/>
+          <w:sz w:val="24"/>
+          <w:szCs w:val="24"/>
+        </w:rPr>
+        <w:tab/>
+        <w:t xml:space="preserve">É uma estrutura de dados simples, podendo ser homogênea (mesmo tipo. Ex.: só numero) ou heterogênea (podendo ter vários tipos), sendo muito utilizado na programação. </w:t>
+      </w:r>
+    </w:p>
+    <w:p>
+      <w:pPr>
+        <w:jc w:val="both"/>
+        <w:rPr>
+          <w:rFonts w:ascii="Times New Roman" w:hAnsi="Times New Roman" w:cs="Times New Roman"/>
+          <w:sz w:val="24"/>
+          <w:szCs w:val="24"/>
+        </w:rPr>
+      </w:pPr>
+      <w:r>
+        <w:rPr>
+          <w:rFonts w:ascii="Times New Roman" w:hAnsi="Times New Roman" w:cs="Times New Roman"/>
+          <w:sz w:val="24"/>
+          <w:szCs w:val="24"/>
+        </w:rPr>
+        <w:tab/>
+        <w:t>Tem uma lista linear alocada inicialmente.</w:t>
+      </w:r>
+    </w:p>
+    <w:p>
+      <w:pPr>
+        <w:jc w:val="both"/>
+        <w:rPr>
+          <w:rFonts w:ascii="Times New Roman" w:hAnsi="Times New Roman" w:cs="Times New Roman"/>
+          <w:sz w:val="24"/>
+          <w:szCs w:val="24"/>
+        </w:rPr>
+      </w:pPr>
+      <w:r>
+        <w:rPr>
+          <w:rFonts w:ascii="Times New Roman" w:hAnsi="Times New Roman" w:cs="Times New Roman"/>
+          <w:sz w:val="24"/>
+          <w:szCs w:val="24"/>
+        </w:rPr>
+        <w:tab/>
+      </w:r>
+      <w:r>
+        <w:rPr>
+          <w:rFonts w:ascii="Times New Roman" w:hAnsi="Times New Roman" w:cs="Times New Roman"/>
+          <w:sz w:val="24"/>
+          <w:szCs w:val="24"/>
+          <w:u w:val="single"/>
+        </w:rPr>
+        <w:t>Acesso sempre pelo topo da pilha</w:t>
+      </w:r>
+      <w:r>
+        <w:rPr>
+          <w:rFonts w:ascii="Times New Roman" w:hAnsi="Times New Roman" w:cs="Times New Roman"/>
+          <w:sz w:val="24"/>
+          <w:szCs w:val="24"/>
+        </w:rPr>
+        <w:t xml:space="preserve"> (pilha de livros), ou seja, ver, inserir ou excluir sempre pelo topo.</w:t>
+      </w:r>
+      <w:r>
+        <w:rPr>
+          <w:rFonts w:ascii="Times New Roman" w:hAnsi="Times New Roman" w:cs="Times New Roman"/>
+          <w:sz w:val="24"/>
+          <w:szCs w:val="24"/>
+        </w:rPr>
+        <w:t xml:space="preserve"> UEPS: ultimo que entra primeiro que sai.</w:t>
+      </w:r>
+    </w:p>
+    <w:p>
+      <w:pPr>
+        <w:jc w:val="both"/>
+        <w:rPr>
+          <w:rFonts w:ascii="Times New Roman" w:hAnsi="Times New Roman" w:cs="Times New Roman"/>
+          <w:sz w:val="24"/>
+          <w:szCs w:val="24"/>
+        </w:rPr>
+      </w:pPr>
+      <w:r>
+        <w:rPr>
+          <w:rFonts w:ascii="Times New Roman" w:hAnsi="Times New Roman" w:cs="Times New Roman"/>
+          <w:sz w:val="24"/>
+          <w:szCs w:val="24"/>
+        </w:rPr>
+        <w:tab/>
+      </w:r>
+      <w:r>
+        <w:rPr>
+          <w:rFonts w:ascii="Times New Roman" w:hAnsi="Times New Roman" w:cs="Times New Roman"/>
+          <w:sz w:val="24"/>
+          <w:szCs w:val="24"/>
+        </w:rPr>
+        <w:t>Quando a pilha esta vazia o topo é =-1.</w:t>
+      </w:r>
+    </w:p>
+    <w:p>
+      <w:pPr>
+        <w:jc w:val="both"/>
+        <w:rPr>
+          <w:rFonts w:ascii="Times New Roman" w:hAnsi="Times New Roman" w:cs="Times New Roman"/>
+          <w:sz w:val="24"/>
+          <w:szCs w:val="24"/>
+        </w:rPr>
+      </w:pPr>
+      <w:r>
+        <w:rPr>
+          <w:rFonts w:ascii="Times New Roman" w:hAnsi="Times New Roman" w:cs="Times New Roman"/>
+          <w:sz w:val="24"/>
+          <w:szCs w:val="24"/>
+        </w:rPr>
+        <w:drawing>
+          <wp:inline distT="0" distB="0" distL="0" distR="0" wp14:anchorId="1174CD72" wp14:editId="40C2D389">
+            <wp:extent cx="5400040" cy="1799590"/>
+            <wp:effectExtent l="114300" t="95250" r="105410" b="86360"/>
+            <wp:docPr id="1" name="Imagem 1"/>
+            <wp:cNvGraphicFramePr>
+              <a:graphicFrameLocks xmlns:a="http://schemas.openxmlformats.org/drawingml/2006/main" noChangeAspect="1"/>
+            </wp:cNvGraphicFramePr>
+            <a:graphic xmlns:a="http://schemas.openxmlformats.org/drawingml/2006/main">
+              <a:graphicData uri="http://schemas.openxmlformats.org/drawingml/2006/picture">
+                <pic:pic xmlns:pic="http://schemas.openxmlformats.org/drawingml/2006/picture">
+                  <pic:nvPicPr>
+                    <pic:cNvPr id="1" name=""/>
+                    <pic:cNvPicPr/>
+                  </pic:nvPicPr>
+                  <pic:blipFill>
+                    <a:blip r:embed="rId4"/>
+                    <a:stretch>
+                      <a:fillRect/>
+                    </a:stretch>
+                  </pic:blipFill>
+                  <pic:spPr>
+                    <a:xfrm>
+                      <a:off x="0" y="0"/>
+                      <a:ext cx="5400040" cy="1799590"/>
+                    </a:xfrm>
+                    <a:prstGeom prst="rect">
+                      <a:avLst/>
+                    </a:prstGeom>
+                    <a:effectLst>
+                      <a:outerShdw blurRad="63500" sx="102000" sy="102000" algn="ctr" rotWithShape="0">
+                        <a:prstClr val="black">
+                          <a:alpha val="40000"/>
+                        </a:prstClr>
+                      </a:outerShdw>
+                    </a:effectLst>
+                  </pic:spPr>
+                </pic:pic>
+              </a:graphicData>
+            </a:graphic>
+          </wp:inline>
+        </w:drawing>
+      </w:r>
+    </w:p>
+    <w:p>
+      <w:pPr>
+        <w:jc w:val="both"/>
+        <w:rPr>
+          <w:rFonts w:ascii="Times New Roman" w:hAnsi="Times New Roman" w:cs="Times New Roman"/>
+          <w:sz w:val="24"/>
+          <w:szCs w:val="24"/>
+        </w:rPr>
+      </w:pPr>
+      <w:r>
+        <w:rPr>
+          <w:rFonts w:ascii="Times New Roman" w:hAnsi="Times New Roman" w:cs="Times New Roman"/>
+          <w:sz w:val="24"/>
+          <w:szCs w:val="24"/>
+        </w:rPr>
+        <w:tab/>
+      </w:r>
+      <w:r>
+        <w:rPr>
+          <w:rFonts w:ascii="Times New Roman" w:hAnsi="Times New Roman" w:cs="Times New Roman"/>
+          <w:b/>
+          <w:sz w:val="24"/>
+          <w:szCs w:val="24"/>
+        </w:rPr>
+        <w:t>Suas aplicações</w:t>
+      </w:r>
+      <w:r>
+        <w:rPr>
+          <w:rFonts w:ascii="Times New Roman" w:hAnsi="Times New Roman" w:cs="Times New Roman"/>
+          <w:sz w:val="24"/>
+          <w:szCs w:val="24"/>
+        </w:rPr>
+        <w:t>:</w:t>
+      </w:r>
+      <w:r>
+        <w:rPr>
+          <w:rFonts w:ascii="Times New Roman" w:hAnsi="Times New Roman" w:cs="Times New Roman"/>
+          <w:sz w:val="24"/>
+          <w:szCs w:val="24"/>
+        </w:rPr>
+        <w:t xml:space="preserve"> </w:t>
+      </w:r>
+      <w:r>
+        <w:rPr>
+          <w:rFonts w:ascii="Times New Roman" w:hAnsi="Times New Roman" w:cs="Times New Roman"/>
+          <w:sz w:val="24"/>
+          <w:szCs w:val="24"/>
+        </w:rPr>
+        <w:t xml:space="preserve">Compiladores na decodificação de expressões aritméticas, armazenamento de variáveis locais dos programas, sistemas operacionais, maquina virtual do </w:t>
+      </w:r>
+      <w:proofErr w:type="spellStart"/>
+      <w:r>
+        <w:rPr>
+          <w:rFonts w:ascii="Times New Roman" w:hAnsi="Times New Roman" w:cs="Times New Roman"/>
+          <w:sz w:val="24"/>
+          <w:szCs w:val="24"/>
+        </w:rPr>
+        <w:t>java</w:t>
+      </w:r>
+      <w:proofErr w:type="spellEnd"/>
+      <w:r>
+        <w:rPr>
+          <w:rFonts w:ascii="Times New Roman" w:hAnsi="Times New Roman" w:cs="Times New Roman"/>
+          <w:sz w:val="24"/>
+          <w:szCs w:val="24"/>
+        </w:rPr>
+        <w:t>, algoritmos de pesquisas, algoritmos de tomadas de decisão de melhor caminho, navegação na internet</w:t>
+      </w:r>
+      <w:r>
+        <w:rPr>
+          <w:rFonts w:ascii="Times New Roman" w:hAnsi="Times New Roman" w:cs="Times New Roman"/>
+          <w:sz w:val="24"/>
+          <w:szCs w:val="24"/>
+        </w:rPr>
+        <w:t>, entre outros.</w:t>
+      </w:r>
+    </w:p>
+    <w:p>
+      <w:pPr>
+        <w:jc w:val="both"/>
+        <w:rPr>
+          <w:rFonts w:ascii="Times New Roman" w:hAnsi="Times New Roman" w:cs="Times New Roman"/>
+          <w:b/>
+          <w:sz w:val="24"/>
+          <w:szCs w:val="24"/>
+        </w:rPr>
+      </w:pPr>
+      <w:r>
+        <w:rPr>
+          <w:rFonts w:ascii="Times New Roman" w:hAnsi="Times New Roman" w:cs="Times New Roman"/>
+          <w:sz w:val="24"/>
+          <w:szCs w:val="24"/>
+        </w:rPr>
+        <w:tab/>
+      </w:r>
+      <w:r>
+        <w:rPr>
+          <w:rFonts w:ascii="Times New Roman" w:hAnsi="Times New Roman" w:cs="Times New Roman"/>
+          <w:b/>
+          <w:sz w:val="24"/>
+          <w:szCs w:val="24"/>
+        </w:rPr>
+        <w:t>Empilhar e Desempilhar:</w:t>
+      </w:r>
+    </w:p>
+    <w:p>
+      <w:pPr>
+        <w:jc w:val="both"/>
+        <w:rPr>
+          <w:rFonts w:ascii="Times New Roman" w:hAnsi="Times New Roman" w:cs="Times New Roman"/>
+          <w:sz w:val="24"/>
+          <w:szCs w:val="24"/>
+        </w:rPr>
+      </w:pPr>
+      <w:r>
+        <w:rPr>
+          <w:rFonts w:ascii="Times New Roman" w:hAnsi="Times New Roman" w:cs="Times New Roman"/>
+          <w:sz w:val="24"/>
+          <w:szCs w:val="24"/>
+        </w:rPr>
+        <w:tab/>
+      </w:r>
+      <w:r>
+        <w:rPr>
+          <w:rFonts w:ascii="Times New Roman" w:hAnsi="Times New Roman" w:cs="Times New Roman"/>
+          <w:b/>
+          <w:sz w:val="24"/>
+          <w:szCs w:val="24"/>
+        </w:rPr>
+        <w:t>Empilhar:</w:t>
+      </w:r>
+      <w:r>
+        <w:rPr>
+          <w:rFonts w:ascii="Times New Roman" w:hAnsi="Times New Roman" w:cs="Times New Roman"/>
+          <w:sz w:val="24"/>
+          <w:szCs w:val="24"/>
+        </w:rPr>
+        <w:t xml:space="preserve"> operação insere um elemento na pilha, a inserção acontece no topo da pilha;</w:t>
+      </w:r>
+      <w:r>
+        <w:rPr>
+          <w:rFonts w:ascii="Times New Roman" w:hAnsi="Times New Roman" w:cs="Times New Roman"/>
+          <w:sz w:val="24"/>
+          <w:szCs w:val="24"/>
+        </w:rPr>
+        <w:t xml:space="preserve"> (cuidado pilha cheia)</w:t>
+      </w:r>
+      <w:r>
+        <w:rPr>
+          <w:rFonts w:ascii="Times New Roman" w:hAnsi="Times New Roman" w:cs="Times New Roman"/>
+          <w:sz w:val="24"/>
+          <w:szCs w:val="24"/>
+        </w:rPr>
+        <w:t>;</w:t>
+      </w:r>
+    </w:p>
+    <w:p>
+      <w:pPr>
+        <w:jc w:val="both"/>
+        <w:rPr>
+          <w:rFonts w:ascii="Times New Roman" w:hAnsi="Times New Roman" w:cs="Times New Roman"/>
+          <w:sz w:val="24"/>
+          <w:szCs w:val="24"/>
+        </w:rPr>
+      </w:pPr>
+      <w:r>
+        <w:rPr>
+          <w:rFonts w:ascii="Times New Roman" w:hAnsi="Times New Roman" w:cs="Times New Roman"/>
+          <w:sz w:val="24"/>
+          <w:szCs w:val="24"/>
+        </w:rPr>
+        <w:tab/>
+      </w:r>
+      <w:r>
+        <w:rPr>
+          <w:rFonts w:ascii="Times New Roman" w:hAnsi="Times New Roman" w:cs="Times New Roman"/>
+          <w:b/>
+          <w:sz w:val="24"/>
+          <w:szCs w:val="24"/>
+        </w:rPr>
+        <w:t>Desempilhar:</w:t>
+      </w:r>
+      <w:r>
+        <w:rPr>
+          <w:rFonts w:ascii="Times New Roman" w:hAnsi="Times New Roman" w:cs="Times New Roman"/>
+          <w:sz w:val="24"/>
+          <w:szCs w:val="24"/>
+        </w:rPr>
+        <w:t xml:space="preserve"> operação remove um elemento na pilha, a remoção acontece no topo da pilha;</w:t>
+      </w:r>
+      <w:r>
+        <w:rPr>
+          <w:rFonts w:ascii="Times New Roman" w:hAnsi="Times New Roman" w:cs="Times New Roman"/>
+          <w:sz w:val="24"/>
+          <w:szCs w:val="24"/>
+        </w:rPr>
+        <w:t xml:space="preserve"> (se tiver elemento)</w:t>
+      </w:r>
+      <w:r>
+        <w:rPr>
+          <w:rFonts w:ascii="Times New Roman" w:hAnsi="Times New Roman" w:cs="Times New Roman"/>
+          <w:sz w:val="24"/>
+          <w:szCs w:val="24"/>
+        </w:rPr>
+        <w:t>;</w:t>
+      </w:r>
+    </w:p>
+    <w:p>
+      <w:pPr>
+        <w:jc w:val="both"/>
+        <w:rPr>
+          <w:rFonts w:ascii="Times New Roman" w:hAnsi="Times New Roman" w:cs="Times New Roman"/>
+          <w:sz w:val="24"/>
+          <w:szCs w:val="24"/>
+        </w:rPr>
+      </w:pPr>
+    </w:p>
+    <w:p>
+      <w:pPr>
+        <w:jc w:val="both"/>
+        <w:rPr>
+          <w:rFonts w:ascii="Times New Roman" w:hAnsi="Times New Roman" w:cs="Times New Roman"/>
+          <w:b/>
+          <w:sz w:val="24"/>
+          <w:szCs w:val="24"/>
+        </w:rPr>
+      </w:pPr>
+      <w:r>
+        <w:rPr>
+          <w:rFonts w:ascii="Times New Roman" w:hAnsi="Times New Roman" w:cs="Times New Roman"/>
+          <w:sz w:val="24"/>
+          <w:szCs w:val="24"/>
+        </w:rPr>
+        <w:tab/>
+      </w:r>
+      <w:r>
+        <w:rPr>
+          <w:rFonts w:ascii="Times New Roman" w:hAnsi="Times New Roman" w:cs="Times New Roman"/>
+          <w:b/>
+          <w:sz w:val="24"/>
+          <w:szCs w:val="24"/>
+        </w:rPr>
+        <w:t>Pilha vazia e Pilha cheia:</w:t>
+      </w:r>
+    </w:p>
+    <w:p>
+      <w:pPr>
+        <w:jc w:val="both"/>
+        <w:rPr>
+          <w:rFonts w:ascii="Times New Roman" w:hAnsi="Times New Roman" w:cs="Times New Roman"/>
+          <w:sz w:val="24"/>
+          <w:szCs w:val="24"/>
+        </w:rPr>
+      </w:pPr>
+      <w:r>
+        <w:rPr>
+          <w:rFonts w:ascii="Times New Roman" w:hAnsi="Times New Roman" w:cs="Times New Roman"/>
+          <w:sz w:val="24"/>
+          <w:szCs w:val="24"/>
+        </w:rPr>
+        <w:tab/>
+      </w:r>
+      <w:r>
+        <w:rPr>
+          <w:rFonts w:ascii="Times New Roman" w:hAnsi="Times New Roman" w:cs="Times New Roman"/>
+          <w:b/>
+          <w:sz w:val="24"/>
+          <w:szCs w:val="24"/>
+        </w:rPr>
+        <w:t>Pilha Vazia</w:t>
+      </w:r>
+      <w:r>
+        <w:rPr>
+          <w:rFonts w:ascii="Times New Roman" w:hAnsi="Times New Roman" w:cs="Times New Roman"/>
+          <w:sz w:val="24"/>
+          <w:szCs w:val="24"/>
+        </w:rPr>
+        <w:t>: a operação verifica se a pilha esta vazia, é muito utilizada para saber que há elementos na pilha;</w:t>
+      </w:r>
+    </w:p>
+    <w:p>
+      <w:pPr>
+        <w:jc w:val="both"/>
+        <w:rPr>
+          <w:rFonts w:ascii="Times New Roman" w:hAnsi="Times New Roman" w:cs="Times New Roman"/>
+          <w:sz w:val="24"/>
+          <w:szCs w:val="24"/>
+        </w:rPr>
+      </w:pPr>
+      <w:r>
+        <w:rPr>
+          <w:rFonts w:ascii="Times New Roman" w:hAnsi="Times New Roman" w:cs="Times New Roman"/>
+          <w:sz w:val="24"/>
+          <w:szCs w:val="24"/>
+        </w:rPr>
+        <w:tab/>
+      </w:r>
+      <w:r>
+        <w:rPr>
+          <w:rFonts w:ascii="Times New Roman" w:hAnsi="Times New Roman" w:cs="Times New Roman"/>
+          <w:b/>
+          <w:sz w:val="24"/>
+          <w:szCs w:val="24"/>
+        </w:rPr>
+        <w:t>Pilha Cheia</w:t>
+      </w:r>
+      <w:r>
+        <w:rPr>
+          <w:rFonts w:ascii="Times New Roman" w:hAnsi="Times New Roman" w:cs="Times New Roman"/>
+          <w:sz w:val="24"/>
+          <w:szCs w:val="24"/>
+        </w:rPr>
+        <w:t>: a operação verifica se a pilha esta cheia, é muito utilizada para saber se há espaço na pilha;</w:t>
+      </w:r>
+    </w:p>
+    <w:p>
+      <w:pPr>
         <w:jc w:val="both"/>
         <w:rPr>
           <w:rFonts w:ascii="Times New Roman" w:hAnsi="Times New Roman" w:cs="Times New Roman"/>
@@ -13,6 +515,36 @@
       </w:pPr>
       <w:bookmarkStart w:id="0" w:name="_GoBack"/>
       <w:bookmarkEnd w:id="0"/>
+    </w:p>
+    <w:p>
+      <w:pPr>
+        <w:jc w:val="both"/>
+        <w:rPr>
+          <w:rFonts w:ascii="Times New Roman" w:hAnsi="Times New Roman" w:cs="Times New Roman"/>
+          <w:sz w:val="24"/>
+          <w:szCs w:val="24"/>
+        </w:rPr>
+      </w:pPr>
+    </w:p>
+    <w:p>
+      <w:pPr>
+        <w:jc w:val="both"/>
+        <w:rPr>
+          <w:rFonts w:ascii="Times New Roman" w:hAnsi="Times New Roman" w:cs="Times New Roman"/>
+          <w:sz w:val="24"/>
+          <w:szCs w:val="24"/>
+        </w:rPr>
+      </w:pPr>
+    </w:p>
+    <w:p>
+      <w:pPr>
+        <w:jc w:val="both"/>
+        <w:rPr>
+          <w:rFonts w:ascii="Times New Roman" w:hAnsi="Times New Roman" w:cs="Times New Roman"/>
+          <w:sz w:val="24"/>
+          <w:szCs w:val="24"/>
+        </w:rPr>
+      </w:pPr>
     </w:p>
     <w:sectPr>
       <w:pgSz w:w="11906" w:h="16838"/>

--- a/2º Trimestre/Estruturas de Dados para Sistemas Inteligentes/Aula 06/Pilha.docx
+++ b/2º Trimestre/Estruturas de Dados para Sistemas Inteligentes/Aula 06/Pilha.docx
@@ -161,7 +161,7 @@
                     <pic:cNvPicPr/>
                   </pic:nvPicPr>
                   <pic:blipFill>
-                    <a:blip r:embed="rId4"/>
+                    <a:blip r:embed="rId5"/>
                     <a:stretch>
                       <a:fillRect/>
                     </a:stretch>
@@ -284,6 +284,7 @@
         </w:rPr>
         <w:tab/>
       </w:r>
+      <w:proofErr w:type="spellStart"/>
       <w:r>
         <w:rPr>
           <w:rFonts w:ascii="Times New Roman" w:hAnsi="Times New Roman" w:cs="Times New Roman"/>
@@ -291,7 +292,17 @@
           <w:sz w:val="24"/>
           <w:szCs w:val="24"/>
         </w:rPr>
-        <w:t>Empilhar e Desempilhar:</w:t>
+        <w:t>Metodos</w:t>
+      </w:r>
+      <w:proofErr w:type="spellEnd"/>
+      <w:r>
+        <w:rPr>
+          <w:rFonts w:ascii="Times New Roman" w:hAnsi="Times New Roman" w:cs="Times New Roman"/>
+          <w:b/>
+          <w:sz w:val="24"/>
+          <w:szCs w:val="24"/>
+        </w:rPr>
+        <w:t>:</w:t>
       </w:r>
     </w:p>
     <w:p>
@@ -405,16 +416,40 @@
           <w:szCs w:val="24"/>
         </w:rPr>
       </w:pPr>
-    </w:p>
-    <w:p>
-      <w:pPr>
-        <w:jc w:val="both"/>
+      <w:r>
+        <w:rPr>
+          <w:rFonts w:ascii="Times New Roman" w:hAnsi="Times New Roman" w:cs="Times New Roman"/>
+          <w:sz w:val="24"/>
+          <w:szCs w:val="24"/>
+        </w:rPr>
+        <w:tab/>
+      </w:r>
+      <w:r>
         <w:rPr>
           <w:rFonts w:ascii="Times New Roman" w:hAnsi="Times New Roman" w:cs="Times New Roman"/>
           <w:b/>
           <w:sz w:val="24"/>
           <w:szCs w:val="24"/>
         </w:rPr>
+        <w:t>Pilha Vazia</w:t>
+      </w:r>
+      <w:r>
+        <w:rPr>
+          <w:rFonts w:ascii="Times New Roman" w:hAnsi="Times New Roman" w:cs="Times New Roman"/>
+          <w:sz w:val="24"/>
+          <w:szCs w:val="24"/>
+        </w:rPr>
+        <w:t>: a operação verifica se a pilha esta vazia, é muito utilizada para saber que há elementos na pilha;</w:t>
+      </w:r>
+    </w:p>
+    <w:p>
+      <w:pPr>
+        <w:jc w:val="both"/>
+        <w:rPr>
+          <w:rFonts w:ascii="Times New Roman" w:hAnsi="Times New Roman" w:cs="Times New Roman"/>
+          <w:sz w:val="24"/>
+          <w:szCs w:val="24"/>
+        </w:rPr>
       </w:pPr>
       <w:r>
         <w:rPr>
@@ -431,7 +466,23 @@
           <w:sz w:val="24"/>
           <w:szCs w:val="24"/>
         </w:rPr>
-        <w:t>Pilha vazia e Pilha cheia:</w:t>
+        <w:t>Pilha Cheia</w:t>
+      </w:r>
+      <w:r>
+        <w:rPr>
+          <w:rFonts w:ascii="Times New Roman" w:hAnsi="Times New Roman" w:cs="Times New Roman"/>
+          <w:sz w:val="24"/>
+          <w:szCs w:val="24"/>
+        </w:rPr>
+        <w:t>: a operação verifica se a pilha esta cheia, é muito utilizada pa</w:t>
+      </w:r>
+      <w:r>
+        <w:rPr>
+          <w:rFonts w:ascii="Times New Roman" w:hAnsi="Times New Roman" w:cs="Times New Roman"/>
+          <w:sz w:val="24"/>
+          <w:szCs w:val="24"/>
+        </w:rPr>
+        <w:t>ra saber se há espaço na pilha;</w:t>
       </w:r>
     </w:p>
     <w:p>
@@ -458,15 +509,33 @@
           <w:sz w:val="24"/>
           <w:szCs w:val="24"/>
         </w:rPr>
-        <w:t>Pilha Vazia</w:t>
-      </w:r>
-      <w:r>
-        <w:rPr>
-          <w:rFonts w:ascii="Times New Roman" w:hAnsi="Times New Roman" w:cs="Times New Roman"/>
-          <w:sz w:val="24"/>
-          <w:szCs w:val="24"/>
-        </w:rPr>
-        <w:t>: a operação verifica se a pilha esta vazia, é muito utilizada para saber que há elementos na pilha;</w:t>
+        <w:t xml:space="preserve">Elemento do </w:t>
+      </w:r>
+      <w:r>
+        <w:rPr>
+          <w:rFonts w:ascii="Times New Roman" w:hAnsi="Times New Roman" w:cs="Times New Roman"/>
+          <w:b/>
+          <w:sz w:val="24"/>
+          <w:szCs w:val="24"/>
+        </w:rPr>
+        <w:t>T</w:t>
+      </w:r>
+      <w:r>
+        <w:rPr>
+          <w:rFonts w:ascii="Times New Roman" w:hAnsi="Times New Roman" w:cs="Times New Roman"/>
+          <w:b/>
+          <w:sz w:val="24"/>
+          <w:szCs w:val="24"/>
+        </w:rPr>
+        <w:t>opo</w:t>
+      </w:r>
+      <w:r>
+        <w:rPr>
+          <w:rFonts w:ascii="Times New Roman" w:hAnsi="Times New Roman" w:cs="Times New Roman"/>
+          <w:sz w:val="24"/>
+          <w:szCs w:val="24"/>
+        </w:rPr>
+        <w:t>: mostra qual elemento esta no topo da pilha (não remove apenas mostra);</w:t>
       </w:r>
     </w:p>
     <w:p>
@@ -493,15 +562,470 @@
           <w:sz w:val="24"/>
           <w:szCs w:val="24"/>
         </w:rPr>
-        <w:t>Pilha Cheia</w:t>
-      </w:r>
-      <w:r>
-        <w:rPr>
-          <w:rFonts w:ascii="Times New Roman" w:hAnsi="Times New Roman" w:cs="Times New Roman"/>
-          <w:sz w:val="24"/>
-          <w:szCs w:val="24"/>
-        </w:rPr>
-        <w:t>: a operação verifica se a pilha esta cheia, é muito utilizada para saber se há espaço na pilha;</w:t>
+        <w:t>Mostrar Pilha</w:t>
+      </w:r>
+      <w:r>
+        <w:rPr>
+          <w:rFonts w:ascii="Times New Roman" w:hAnsi="Times New Roman" w:cs="Times New Roman"/>
+          <w:sz w:val="24"/>
+          <w:szCs w:val="24"/>
+        </w:rPr>
+        <w:t>: exibe todos os elementos que a pilha possui;</w:t>
+      </w:r>
+    </w:p>
+    <w:p>
+      <w:pPr>
+        <w:jc w:val="both"/>
+        <w:rPr>
+          <w:rFonts w:ascii="Times New Roman" w:hAnsi="Times New Roman" w:cs="Times New Roman"/>
+          <w:sz w:val="24"/>
+          <w:szCs w:val="24"/>
+        </w:rPr>
+      </w:pPr>
+    </w:p>
+    <w:p>
+      <w:pPr>
+        <w:ind w:firstLine="708"/>
+        <w:jc w:val="both"/>
+        <w:rPr>
+          <w:rFonts w:ascii="Times New Roman" w:hAnsi="Times New Roman" w:cs="Times New Roman"/>
+          <w:b/>
+          <w:sz w:val="24"/>
+          <w:szCs w:val="24"/>
+        </w:rPr>
+      </w:pPr>
+      <w:r>
+        <w:rPr>
+          <w:rFonts w:ascii="Times New Roman" w:hAnsi="Times New Roman" w:cs="Times New Roman"/>
+          <w:b/>
+          <w:sz w:val="24"/>
+          <w:szCs w:val="24"/>
+        </w:rPr>
+        <w:t>No Java:</w:t>
+      </w:r>
+    </w:p>
+    <w:p>
+      <w:pPr>
+        <w:ind w:firstLine="708"/>
+        <w:jc w:val="both"/>
+        <w:rPr>
+          <w:rFonts w:ascii="Times New Roman" w:hAnsi="Times New Roman" w:cs="Times New Roman"/>
+          <w:sz w:val="24"/>
+          <w:szCs w:val="24"/>
+        </w:rPr>
+      </w:pPr>
+      <w:r>
+        <w:rPr>
+          <w:rFonts w:ascii="Times New Roman" w:hAnsi="Times New Roman" w:cs="Times New Roman"/>
+          <w:sz w:val="24"/>
+          <w:szCs w:val="24"/>
+        </w:rPr>
+        <w:t>Já existe biblioteca pronta, mas iremos criar!</w:t>
+      </w:r>
+    </w:p>
+    <w:p>
+      <w:pPr>
+        <w:jc w:val="both"/>
+        <w:rPr>
+          <w:rFonts w:ascii="Times New Roman" w:hAnsi="Times New Roman" w:cs="Times New Roman"/>
+          <w:sz w:val="24"/>
+          <w:szCs w:val="24"/>
+        </w:rPr>
+      </w:pPr>
+      <w:r>
+        <w:rPr>
+          <w:rFonts w:ascii="Times New Roman" w:hAnsi="Times New Roman" w:cs="Times New Roman"/>
+          <w:sz w:val="24"/>
+          <w:szCs w:val="24"/>
+        </w:rPr>
+        <w:lastRenderedPageBreak/>
+        <w:drawing>
+          <wp:inline distT="0" distB="0" distL="0" distR="0" wp14:anchorId="12501F78" wp14:editId="088779A9">
+            <wp:extent cx="5400040" cy="1640840"/>
+            <wp:effectExtent l="114300" t="95250" r="105410" b="92710"/>
+            <wp:docPr id="2" name="Imagem 2"/>
+            <wp:cNvGraphicFramePr>
+              <a:graphicFrameLocks xmlns:a="http://schemas.openxmlformats.org/drawingml/2006/main" noChangeAspect="1"/>
+            </wp:cNvGraphicFramePr>
+            <a:graphic xmlns:a="http://schemas.openxmlformats.org/drawingml/2006/main">
+              <a:graphicData uri="http://schemas.openxmlformats.org/drawingml/2006/picture">
+                <pic:pic xmlns:pic="http://schemas.openxmlformats.org/drawingml/2006/picture">
+                  <pic:nvPicPr>
+                    <pic:cNvPr id="1" name=""/>
+                    <pic:cNvPicPr/>
+                  </pic:nvPicPr>
+                  <pic:blipFill>
+                    <a:blip r:embed="rId6"/>
+                    <a:stretch>
+                      <a:fillRect/>
+                    </a:stretch>
+                  </pic:blipFill>
+                  <pic:spPr>
+                    <a:xfrm>
+                      <a:off x="0" y="0"/>
+                      <a:ext cx="5400040" cy="1640840"/>
+                    </a:xfrm>
+                    <a:prstGeom prst="rect">
+                      <a:avLst/>
+                    </a:prstGeom>
+                    <a:effectLst>
+                      <a:outerShdw blurRad="63500" sx="102000" sy="102000" algn="ctr" rotWithShape="0">
+                        <a:prstClr val="black">
+                          <a:alpha val="40000"/>
+                        </a:prstClr>
+                      </a:outerShdw>
+                    </a:effectLst>
+                  </pic:spPr>
+                </pic:pic>
+              </a:graphicData>
+            </a:graphic>
+          </wp:inline>
+        </w:drawing>
+      </w:r>
+    </w:p>
+    <w:p>
+      <w:pPr>
+        <w:jc w:val="both"/>
+        <w:rPr>
+          <w:rFonts w:ascii="Times New Roman" w:hAnsi="Times New Roman" w:cs="Times New Roman"/>
+          <w:sz w:val="24"/>
+          <w:szCs w:val="24"/>
+        </w:rPr>
+      </w:pPr>
+      <w:r>
+        <w:rPr>
+          <w:rFonts w:ascii="Times New Roman" w:hAnsi="Times New Roman" w:cs="Times New Roman"/>
+          <w:sz w:val="24"/>
+          <w:szCs w:val="24"/>
+        </w:rPr>
+        <w:t xml:space="preserve">Biblioteca </w:t>
+      </w:r>
+      <w:proofErr w:type="spellStart"/>
+      <w:proofErr w:type="gramStart"/>
+      <w:r>
+        <w:rPr>
+          <w:rFonts w:ascii="Times New Roman" w:hAnsi="Times New Roman" w:cs="Times New Roman"/>
+          <w:sz w:val="24"/>
+          <w:szCs w:val="24"/>
+        </w:rPr>
+        <w:t>java.util</w:t>
+      </w:r>
+      <w:proofErr w:type="gramEnd"/>
+      <w:r>
+        <w:rPr>
+          <w:rFonts w:ascii="Times New Roman" w:hAnsi="Times New Roman" w:cs="Times New Roman"/>
+          <w:sz w:val="24"/>
+          <w:szCs w:val="24"/>
+        </w:rPr>
+        <w:t>.stack</w:t>
+      </w:r>
+      <w:proofErr w:type="spellEnd"/>
+      <w:r>
+        <w:rPr>
+          <w:rFonts w:ascii="Times New Roman" w:hAnsi="Times New Roman" w:cs="Times New Roman"/>
+          <w:sz w:val="24"/>
+          <w:szCs w:val="24"/>
+        </w:rPr>
+        <w:t xml:space="preserve">./ objetos na pilha e depois </w:t>
+      </w:r>
+      <w:proofErr w:type="spellStart"/>
+      <w:r>
+        <w:rPr>
+          <w:rFonts w:ascii="Times New Roman" w:hAnsi="Times New Roman" w:cs="Times New Roman"/>
+          <w:sz w:val="24"/>
+          <w:szCs w:val="24"/>
+        </w:rPr>
+        <w:t>stackempty</w:t>
+      </w:r>
+      <w:proofErr w:type="spellEnd"/>
+      <w:r>
+        <w:rPr>
+          <w:rFonts w:ascii="Times New Roman" w:hAnsi="Times New Roman" w:cs="Times New Roman"/>
+          <w:sz w:val="24"/>
+          <w:szCs w:val="24"/>
+        </w:rPr>
+        <w:t xml:space="preserve"> para ver se a pilha </w:t>
+      </w:r>
+      <w:proofErr w:type="spellStart"/>
+      <w:r>
+        <w:rPr>
+          <w:rFonts w:ascii="Times New Roman" w:hAnsi="Times New Roman" w:cs="Times New Roman"/>
+          <w:sz w:val="24"/>
+          <w:szCs w:val="24"/>
+        </w:rPr>
+        <w:t>ta</w:t>
+      </w:r>
+      <w:proofErr w:type="spellEnd"/>
+      <w:r>
+        <w:rPr>
+          <w:rFonts w:ascii="Times New Roman" w:hAnsi="Times New Roman" w:cs="Times New Roman"/>
+          <w:sz w:val="24"/>
+          <w:szCs w:val="24"/>
+        </w:rPr>
+        <w:t xml:space="preserve"> vazia.</w:t>
+      </w:r>
+    </w:p>
+    <w:p>
+      <w:pPr>
+        <w:ind w:left="708"/>
+        <w:jc w:val="both"/>
+        <w:rPr>
+          <w:rFonts w:ascii="Times New Roman" w:hAnsi="Times New Roman" w:cs="Times New Roman"/>
+          <w:sz w:val="24"/>
+          <w:szCs w:val="24"/>
+        </w:rPr>
+      </w:pPr>
+      <w:proofErr w:type="spellStart"/>
+      <w:proofErr w:type="gramStart"/>
+      <w:r>
+        <w:rPr>
+          <w:rFonts w:ascii="Times New Roman" w:hAnsi="Times New Roman" w:cs="Times New Roman"/>
+          <w:sz w:val="24"/>
+          <w:szCs w:val="24"/>
+        </w:rPr>
+        <w:t>Push</w:t>
+      </w:r>
+      <w:proofErr w:type="spellEnd"/>
+      <w:r>
+        <w:rPr>
+          <w:rFonts w:ascii="Times New Roman" w:hAnsi="Times New Roman" w:cs="Times New Roman"/>
+          <w:sz w:val="24"/>
+          <w:szCs w:val="24"/>
+        </w:rPr>
+        <w:t>(</w:t>
+      </w:r>
+      <w:proofErr w:type="spellStart"/>
+      <w:proofErr w:type="gramEnd"/>
+      <w:r>
+        <w:rPr>
+          <w:rFonts w:ascii="Times New Roman" w:hAnsi="Times New Roman" w:cs="Times New Roman"/>
+          <w:sz w:val="24"/>
+          <w:szCs w:val="24"/>
+        </w:rPr>
+        <w:t>obj</w:t>
+      </w:r>
+      <w:proofErr w:type="spellEnd"/>
+      <w:r>
+        <w:rPr>
+          <w:rFonts w:ascii="Times New Roman" w:hAnsi="Times New Roman" w:cs="Times New Roman"/>
+          <w:sz w:val="24"/>
+          <w:szCs w:val="24"/>
+        </w:rPr>
+        <w:t>)- empilha</w:t>
+      </w:r>
+    </w:p>
+    <w:p>
+      <w:pPr>
+        <w:ind w:left="708"/>
+        <w:jc w:val="both"/>
+        <w:rPr>
+          <w:rFonts w:ascii="Times New Roman" w:hAnsi="Times New Roman" w:cs="Times New Roman"/>
+          <w:sz w:val="24"/>
+          <w:szCs w:val="24"/>
+        </w:rPr>
+      </w:pPr>
+      <w:proofErr w:type="gramStart"/>
+      <w:r>
+        <w:rPr>
+          <w:rFonts w:ascii="Times New Roman" w:hAnsi="Times New Roman" w:cs="Times New Roman"/>
+          <w:sz w:val="24"/>
+          <w:szCs w:val="24"/>
+        </w:rPr>
+        <w:t>Pop(</w:t>
+      </w:r>
+      <w:proofErr w:type="gramEnd"/>
+      <w:r>
+        <w:rPr>
+          <w:rFonts w:ascii="Times New Roman" w:hAnsi="Times New Roman" w:cs="Times New Roman"/>
+          <w:sz w:val="24"/>
+          <w:szCs w:val="24"/>
+        </w:rPr>
+        <w:t>) – desempilha</w:t>
+      </w:r>
+    </w:p>
+    <w:p>
+      <w:pPr>
+        <w:ind w:left="708"/>
+        <w:jc w:val="both"/>
+        <w:rPr>
+          <w:rFonts w:ascii="Times New Roman" w:hAnsi="Times New Roman" w:cs="Times New Roman"/>
+          <w:sz w:val="24"/>
+          <w:szCs w:val="24"/>
+        </w:rPr>
+      </w:pPr>
+      <w:proofErr w:type="spellStart"/>
+      <w:proofErr w:type="gramStart"/>
+      <w:r>
+        <w:rPr>
+          <w:rFonts w:ascii="Times New Roman" w:hAnsi="Times New Roman" w:cs="Times New Roman"/>
+          <w:sz w:val="24"/>
+          <w:szCs w:val="24"/>
+        </w:rPr>
+        <w:t>Peek</w:t>
+      </w:r>
+      <w:proofErr w:type="spellEnd"/>
+      <w:r>
+        <w:rPr>
+          <w:rFonts w:ascii="Times New Roman" w:hAnsi="Times New Roman" w:cs="Times New Roman"/>
+          <w:sz w:val="24"/>
+          <w:szCs w:val="24"/>
+        </w:rPr>
+        <w:t>(</w:t>
+      </w:r>
+      <w:proofErr w:type="gramEnd"/>
+      <w:r>
+        <w:rPr>
+          <w:rFonts w:ascii="Times New Roman" w:hAnsi="Times New Roman" w:cs="Times New Roman"/>
+          <w:sz w:val="24"/>
+          <w:szCs w:val="24"/>
+        </w:rPr>
+        <w:t>)- elemento do topo</w:t>
+      </w:r>
+    </w:p>
+    <w:p>
+      <w:pPr>
+        <w:jc w:val="both"/>
+        <w:rPr>
+          <w:rFonts w:ascii="Times New Roman" w:hAnsi="Times New Roman" w:cs="Times New Roman"/>
+          <w:sz w:val="24"/>
+          <w:szCs w:val="24"/>
+        </w:rPr>
+      </w:pPr>
+    </w:p>
+    <w:p>
+      <w:pPr>
+        <w:jc w:val="both"/>
+        <w:rPr>
+          <w:rFonts w:ascii="Times New Roman" w:hAnsi="Times New Roman" w:cs="Times New Roman"/>
+          <w:sz w:val="24"/>
+          <w:szCs w:val="24"/>
+        </w:rPr>
+      </w:pPr>
+      <w:r>
+        <w:rPr>
+          <w:rFonts w:ascii="Times New Roman" w:hAnsi="Times New Roman" w:cs="Times New Roman"/>
+          <w:sz w:val="24"/>
+          <w:szCs w:val="24"/>
+        </w:rPr>
+        <w:t>Para desenvolver as nossas pilhas:</w:t>
+      </w:r>
+    </w:p>
+    <w:p>
+      <w:pPr>
+        <w:jc w:val="both"/>
+        <w:rPr>
+          <w:rFonts w:ascii="Times New Roman" w:hAnsi="Times New Roman" w:cs="Times New Roman"/>
+          <w:sz w:val="24"/>
+          <w:szCs w:val="24"/>
+        </w:rPr>
+      </w:pPr>
+      <w:r>
+        <w:rPr>
+          <w:rFonts w:ascii="Times New Roman" w:hAnsi="Times New Roman" w:cs="Times New Roman"/>
+          <w:sz w:val="24"/>
+          <w:szCs w:val="24"/>
+        </w:rPr>
+        <w:drawing>
+          <wp:inline distT="0" distB="0" distL="0" distR="0" wp14:anchorId="0C281366" wp14:editId="3FB9ADAA">
+            <wp:extent cx="5400040" cy="1539875"/>
+            <wp:effectExtent l="114300" t="95250" r="105410" b="98425"/>
+            <wp:docPr id="3" name="Imagem 3"/>
+            <wp:cNvGraphicFramePr>
+              <a:graphicFrameLocks xmlns:a="http://schemas.openxmlformats.org/drawingml/2006/main" noChangeAspect="1"/>
+            </wp:cNvGraphicFramePr>
+            <a:graphic xmlns:a="http://schemas.openxmlformats.org/drawingml/2006/main">
+              <a:graphicData uri="http://schemas.openxmlformats.org/drawingml/2006/picture">
+                <pic:pic xmlns:pic="http://schemas.openxmlformats.org/drawingml/2006/picture">
+                  <pic:nvPicPr>
+                    <pic:cNvPr id="1" name=""/>
+                    <pic:cNvPicPr/>
+                  </pic:nvPicPr>
+                  <pic:blipFill>
+                    <a:blip r:embed="rId7"/>
+                    <a:stretch>
+                      <a:fillRect/>
+                    </a:stretch>
+                  </pic:blipFill>
+                  <pic:spPr>
+                    <a:xfrm>
+                      <a:off x="0" y="0"/>
+                      <a:ext cx="5400040" cy="1539875"/>
+                    </a:xfrm>
+                    <a:prstGeom prst="rect">
+                      <a:avLst/>
+                    </a:prstGeom>
+                    <a:effectLst>
+                      <a:outerShdw blurRad="63500" sx="102000" sy="102000" algn="ctr" rotWithShape="0">
+                        <a:prstClr val="black">
+                          <a:alpha val="40000"/>
+                        </a:prstClr>
+                      </a:outerShdw>
+                    </a:effectLst>
+                  </pic:spPr>
+                </pic:pic>
+              </a:graphicData>
+            </a:graphic>
+          </wp:inline>
+        </w:drawing>
+      </w:r>
+    </w:p>
+    <w:p>
+      <w:pPr>
+        <w:jc w:val="both"/>
+        <w:rPr>
+          <w:rFonts w:ascii="Times New Roman" w:hAnsi="Times New Roman" w:cs="Times New Roman"/>
+          <w:sz w:val="24"/>
+          <w:szCs w:val="24"/>
+        </w:rPr>
+      </w:pPr>
+      <w:r>
+        <w:rPr>
+          <w:rFonts w:ascii="Times New Roman" w:hAnsi="Times New Roman" w:cs="Times New Roman"/>
+          <w:sz w:val="24"/>
+          <w:szCs w:val="24"/>
+        </w:rPr>
+        <w:drawing>
+          <wp:inline distT="0" distB="0" distL="0" distR="0" wp14:anchorId="1244C724" wp14:editId="2E2AC661">
+            <wp:extent cx="5400040" cy="1603375"/>
+            <wp:effectExtent l="114300" t="95250" r="105410" b="92075"/>
+            <wp:docPr id="4" name="Imagem 4"/>
+            <wp:cNvGraphicFramePr>
+              <a:graphicFrameLocks xmlns:a="http://schemas.openxmlformats.org/drawingml/2006/main" noChangeAspect="1"/>
+            </wp:cNvGraphicFramePr>
+            <a:graphic xmlns:a="http://schemas.openxmlformats.org/drawingml/2006/main">
+              <a:graphicData uri="http://schemas.openxmlformats.org/drawingml/2006/picture">
+                <pic:pic xmlns:pic="http://schemas.openxmlformats.org/drawingml/2006/picture">
+                  <pic:nvPicPr>
+                    <pic:cNvPr id="1" name=""/>
+                    <pic:cNvPicPr/>
+                  </pic:nvPicPr>
+                  <pic:blipFill>
+                    <a:blip r:embed="rId8"/>
+                    <a:stretch>
+                      <a:fillRect/>
+                    </a:stretch>
+                  </pic:blipFill>
+                  <pic:spPr>
+                    <a:xfrm>
+                      <a:off x="0" y="0"/>
+                      <a:ext cx="5400040" cy="1603375"/>
+                    </a:xfrm>
+                    <a:prstGeom prst="rect">
+                      <a:avLst/>
+                    </a:prstGeom>
+                    <a:effectLst>
+                      <a:outerShdw blurRad="63500" sx="102000" sy="102000" algn="ctr" rotWithShape="0">
+                        <a:prstClr val="black">
+                          <a:alpha val="40000"/>
+                        </a:prstClr>
+                      </a:outerShdw>
+                    </a:effectLst>
+                  </pic:spPr>
+                </pic:pic>
+              </a:graphicData>
+            </a:graphic>
+          </wp:inline>
+        </w:drawing>
       </w:r>
     </w:p>
     <w:p>
@@ -1275,4 +1799,16 @@
     </a:ext>
   </a:extLst>
 </a:theme>
+</file>
+
+<file path=customXml/item1.xml><?xml version="1.0" encoding="utf-8"?>
+<b:Sources xmlns:b="http://schemas.openxmlformats.org/officeDocument/2006/bibliography" xmlns="http://schemas.openxmlformats.org/officeDocument/2006/bibliography" SelectedStyle="\APASixthEditionOfficeOnline.xsl" StyleName="APA" Version="6"/>
+</file>
+
+<file path=customXml/itemProps1.xml><?xml version="1.0" encoding="utf-8"?>
+<ds:datastoreItem xmlns:ds="http://schemas.openxmlformats.org/officeDocument/2006/customXml" ds:itemID="{C859137A-804F-4B3C-AEC8-A21056D049B6}">
+  <ds:schemaRefs>
+    <ds:schemaRef ds:uri="http://schemas.openxmlformats.org/officeDocument/2006/bibliography"/>
+  </ds:schemaRefs>
+</ds:datastoreItem>
 </file>